--- a/Warehouse (1).docx
+++ b/Warehouse (1).docx
@@ -254,6 +254,378 @@
         </w:rPr>
         <w:t xml:space="preserve"> items and when an item is put in a particular bin this date is also recorded. Items can be moved back and forth between bays and bins to optimise the warehouse storage.</w:t>
       </w:r>
+    </w:p>
+    <w:p>
+      <w:pPr>
+        <w:rPr>
+          <w:sz w:val="22"/>
+          <w:szCs w:val="22"/>
+        </w:rPr>
+      </w:pPr>
+    </w:p>
+    <w:p>
+      <w:pPr>
+        <w:rPr>
+          <w:sz w:val="22"/>
+          <w:szCs w:val="22"/>
+        </w:rPr>
+      </w:pPr>
+      <w:r>
+        <w:rPr>
+          <w:sz w:val="22"/>
+          <w:szCs w:val="22"/>
+        </w:rPr>
+        <w:t>Entity=bay</w:t>
+      </w:r>
+    </w:p>
+    <w:p>
+      <w:pPr>
+        <w:rPr>
+          <w:sz w:val="22"/>
+          <w:szCs w:val="22"/>
+        </w:rPr>
+      </w:pPr>
+      <w:r>
+        <w:rPr>
+          <w:sz w:val="22"/>
+          <w:szCs w:val="22"/>
+        </w:rPr>
+        <w:t xml:space="preserve">Keys=bay unique </w:t>
+      </w:r>
+      <w:proofErr w:type="gramStart"/>
+      <w:r>
+        <w:rPr>
+          <w:sz w:val="22"/>
+          <w:szCs w:val="22"/>
+        </w:rPr>
+        <w:t>number(</w:t>
+      </w:r>
+      <w:proofErr w:type="gramEnd"/>
+      <w:r>
+        <w:rPr>
+          <w:sz w:val="22"/>
+          <w:szCs w:val="22"/>
+        </w:rPr>
+        <w:t>primary key)</w:t>
+      </w:r>
+    </w:p>
+    <w:p>
+      <w:pPr>
+        <w:rPr>
+          <w:sz w:val="22"/>
+          <w:szCs w:val="22"/>
+        </w:rPr>
+      </w:pPr>
+      <w:r>
+        <w:rPr>
+          <w:sz w:val="22"/>
+          <w:szCs w:val="22"/>
+        </w:rPr>
+        <w:t>Attributes=number of bins,</w:t>
+      </w:r>
+    </w:p>
+    <w:p>
+      <w:pPr>
+        <w:rPr>
+          <w:sz w:val="22"/>
+          <w:szCs w:val="22"/>
+        </w:rPr>
+      </w:pPr>
+      <w:r>
+        <w:rPr>
+          <w:sz w:val="22"/>
+          <w:szCs w:val="22"/>
+        </w:rPr>
+        <w:t>Bay location,</w:t>
+      </w:r>
+    </w:p>
+    <w:p>
+      <w:pPr>
+        <w:rPr>
+          <w:sz w:val="22"/>
+          <w:szCs w:val="22"/>
+        </w:rPr>
+      </w:pPr>
+      <w:r>
+        <w:rPr>
+          <w:sz w:val="22"/>
+          <w:szCs w:val="22"/>
+        </w:rPr>
+        <w:t>Bay height,</w:t>
+      </w:r>
+    </w:p>
+    <w:p>
+      <w:pPr>
+        <w:rPr>
+          <w:sz w:val="22"/>
+          <w:szCs w:val="22"/>
+        </w:rPr>
+      </w:pPr>
+      <w:r>
+        <w:rPr>
+          <w:sz w:val="22"/>
+          <w:szCs w:val="22"/>
+        </w:rPr>
+        <w:t>Bin size,</w:t>
+      </w:r>
+    </w:p>
+    <w:p>
+      <w:pPr>
+        <w:rPr>
+          <w:sz w:val="22"/>
+          <w:szCs w:val="22"/>
+        </w:rPr>
+      </w:pPr>
+      <w:r>
+        <w:rPr>
+          <w:sz w:val="22"/>
+          <w:szCs w:val="22"/>
+        </w:rPr>
+        <w:t>Bin maximum load weight</w:t>
+      </w:r>
+    </w:p>
+    <w:p>
+      <w:pPr>
+        <w:rPr>
+          <w:sz w:val="22"/>
+          <w:szCs w:val="22"/>
+        </w:rPr>
+      </w:pPr>
+    </w:p>
+    <w:p>
+      <w:pPr>
+        <w:rPr>
+          <w:sz w:val="22"/>
+          <w:szCs w:val="22"/>
+        </w:rPr>
+      </w:pPr>
+      <w:r>
+        <w:rPr>
+          <w:sz w:val="22"/>
+          <w:szCs w:val="22"/>
+        </w:rPr>
+        <w:t>Entity= forklift</w:t>
+      </w:r>
+    </w:p>
+    <w:p>
+      <w:pPr>
+        <w:rPr>
+          <w:sz w:val="22"/>
+          <w:szCs w:val="22"/>
+        </w:rPr>
+      </w:pPr>
+      <w:r>
+        <w:rPr>
+          <w:sz w:val="22"/>
+          <w:szCs w:val="22"/>
+        </w:rPr>
+        <w:t>Key= forklift unique number</w:t>
+      </w:r>
+    </w:p>
+    <w:p>
+      <w:pPr>
+        <w:rPr>
+          <w:sz w:val="22"/>
+          <w:szCs w:val="22"/>
+        </w:rPr>
+      </w:pPr>
+      <w:r>
+        <w:rPr>
+          <w:sz w:val="22"/>
+          <w:szCs w:val="22"/>
+        </w:rPr>
+        <w:t>Attributes: allocated bay,</w:t>
+      </w:r>
+    </w:p>
+    <w:p>
+      <w:pPr>
+        <w:rPr>
+          <w:sz w:val="22"/>
+          <w:szCs w:val="22"/>
+        </w:rPr>
+      </w:pPr>
+      <w:r>
+        <w:rPr>
+          <w:sz w:val="22"/>
+          <w:szCs w:val="22"/>
+        </w:rPr>
+        <w:t>Maximum carrying weight,</w:t>
+      </w:r>
+    </w:p>
+    <w:p>
+      <w:pPr>
+        <w:rPr>
+          <w:sz w:val="22"/>
+          <w:szCs w:val="22"/>
+        </w:rPr>
+      </w:pPr>
+      <w:r>
+        <w:rPr>
+          <w:sz w:val="22"/>
+          <w:szCs w:val="22"/>
+        </w:rPr>
+        <w:t>Weather Petrol or electric</w:t>
+      </w:r>
+    </w:p>
+    <w:p>
+      <w:pPr>
+        <w:rPr>
+          <w:sz w:val="22"/>
+          <w:szCs w:val="22"/>
+        </w:rPr>
+      </w:pPr>
+    </w:p>
+    <w:p>
+      <w:pPr>
+        <w:rPr>
+          <w:sz w:val="22"/>
+          <w:szCs w:val="22"/>
+        </w:rPr>
+      </w:pPr>
+      <w:r>
+        <w:rPr>
+          <w:sz w:val="22"/>
+          <w:szCs w:val="22"/>
+        </w:rPr>
+        <w:t>Entity=item</w:t>
+      </w:r>
+    </w:p>
+    <w:p>
+      <w:pPr>
+        <w:rPr>
+          <w:sz w:val="22"/>
+          <w:szCs w:val="22"/>
+        </w:rPr>
+      </w:pPr>
+      <w:r>
+        <w:rPr>
+          <w:sz w:val="22"/>
+          <w:szCs w:val="22"/>
+        </w:rPr>
+        <w:t xml:space="preserve">Key: item unique </w:t>
+      </w:r>
+      <w:proofErr w:type="gramStart"/>
+      <w:r>
+        <w:rPr>
+          <w:sz w:val="22"/>
+          <w:szCs w:val="22"/>
+        </w:rPr>
+        <w:t>number(</w:t>
+      </w:r>
+      <w:proofErr w:type="gramEnd"/>
+      <w:r>
+        <w:rPr>
+          <w:sz w:val="22"/>
+          <w:szCs w:val="22"/>
+        </w:rPr>
+        <w:t>primary key)</w:t>
+      </w:r>
+    </w:p>
+    <w:p>
+      <w:pPr>
+        <w:rPr>
+          <w:sz w:val="22"/>
+          <w:szCs w:val="22"/>
+        </w:rPr>
+      </w:pPr>
+      <w:r>
+        <w:rPr>
+          <w:sz w:val="22"/>
+          <w:szCs w:val="22"/>
+        </w:rPr>
+        <w:t>Attributes: date,</w:t>
+      </w:r>
+    </w:p>
+    <w:p>
+      <w:pPr>
+        <w:rPr>
+          <w:sz w:val="22"/>
+          <w:szCs w:val="22"/>
+        </w:rPr>
+      </w:pPr>
+      <w:r>
+        <w:rPr>
+          <w:sz w:val="22"/>
+          <w:szCs w:val="22"/>
+        </w:rPr>
+        <w:t>Item weight,</w:t>
+      </w:r>
+    </w:p>
+    <w:p>
+      <w:pPr>
+        <w:rPr>
+          <w:sz w:val="22"/>
+          <w:szCs w:val="22"/>
+        </w:rPr>
+      </w:pPr>
+      <w:r>
+        <w:rPr>
+          <w:sz w:val="22"/>
+          <w:szCs w:val="22"/>
+        </w:rPr>
+        <w:t>Item location</w:t>
+      </w:r>
+    </w:p>
+    <w:p>
+      <w:pPr>
+        <w:rPr>
+          <w:sz w:val="22"/>
+          <w:szCs w:val="22"/>
+        </w:rPr>
+      </w:pPr>
+    </w:p>
+    <w:p>
+      <w:pPr>
+        <w:rPr>
+          <w:sz w:val="22"/>
+          <w:szCs w:val="22"/>
+        </w:rPr>
+      </w:pPr>
+      <w:r>
+        <w:rPr>
+          <w:sz w:val="22"/>
+          <w:szCs w:val="22"/>
+        </w:rPr>
+        <w:t>Entity=bin</w:t>
+      </w:r>
+    </w:p>
+    <w:p>
+      <w:pPr>
+        <w:rPr>
+          <w:sz w:val="22"/>
+          <w:szCs w:val="22"/>
+        </w:rPr>
+      </w:pPr>
+      <w:r>
+        <w:rPr>
+          <w:sz w:val="22"/>
+          <w:szCs w:val="22"/>
+        </w:rPr>
+        <w:t>Attributes: number of items,</w:t>
+      </w:r>
+    </w:p>
+    <w:p>
+      <w:pPr>
+        <w:rPr>
+          <w:sz w:val="22"/>
+          <w:szCs w:val="22"/>
+        </w:rPr>
+      </w:pPr>
+      <w:r>
+        <w:rPr>
+          <w:sz w:val="22"/>
+          <w:szCs w:val="22"/>
+        </w:rPr>
+        <w:t>Date item is stored.</w:t>
+      </w:r>
+    </w:p>
+    <w:p>
+      <w:pPr>
+        <w:rPr>
+          <w:sz w:val="22"/>
+          <w:szCs w:val="22"/>
+        </w:rPr>
+      </w:pPr>
     </w:p>
     <w:sectPr>
       <w:pgSz w:w="11906" w:h="16838"/>
